--- a/前端培训/培训-cookie、localStroage/三种数据存储方式之间的区别.docx
+++ b/前端培训/培训-cookie、localStroage/三种数据存储方式之间的区别.docx
@@ -3,21 +3,8 @@
 <w:document xmlns:wpc="http://schemas.microsoft.com/office/word/2010/wordprocessingCanvas" xmlns:mc="http://schemas.openxmlformats.org/markup-compatibility/2006" xmlns:o="urn:schemas-microsoft-com:office:office" xmlns:r="http://schemas.openxmlformats.org/officeDocument/2006/relationships" xmlns:m="http://schemas.openxmlformats.org/officeDocument/2006/math" xmlns:v="urn:schemas-microsoft-com:vml" xmlns:wp14="http://schemas.microsoft.com/office/word/2010/wordprocessingDrawing" xmlns:wp="http://schemas.openxmlformats.org/drawingml/2006/wordprocessingDrawing" xmlns:w10="urn:schemas-microsoft-com:office:word" xmlns:w="http://schemas.openxmlformats.org/wordprocessingml/2006/main" xmlns:w14="http://schemas.microsoft.com/office/word/2010/wordml" xmlns:wpg="http://schemas.microsoft.com/office/word/2010/wordprocessingGroup" xmlns:wpi="http://schemas.microsoft.com/office/word/2010/wordprocessingInk" xmlns:wne="http://schemas.microsoft.com/office/word/2006/wordml" xmlns:wps="http://schemas.microsoft.com/office/word/2010/wordprocessingShape" mc:Ignorable="w14 wp14">
   <w:body>
     <w:p>
-      <w:proofErr w:type="spellStart"/>
-      <w:r>
-        <w:t>sessionStorage</w:t>
-      </w:r>
-      <w:proofErr w:type="spellEnd"/>
-      <w:r>
-        <w:t xml:space="preserve"> 、</w:t>
-      </w:r>
-      <w:proofErr w:type="spellStart"/>
-      <w:r>
-        <w:t>localStorage</w:t>
-      </w:r>
-      <w:proofErr w:type="spellEnd"/>
-      <w:r>
-        <w:t xml:space="preserve"> 和 cookie 之间的共同点：</w:t>
+      <w:r>
+        <w:t>sessionStorage 、localStorage 和 cookie 之间的共同点：</w:t>
       </w:r>
     </w:p>
     <w:p>
@@ -30,42 +17,13 @@
     </w:p>
     <w:p/>
     <w:p>
-      <w:proofErr w:type="spellStart"/>
-      <w:r>
-        <w:t>sessionStorage</w:t>
-      </w:r>
-      <w:proofErr w:type="spellEnd"/>
-      <w:r>
-        <w:t xml:space="preserve"> 、</w:t>
-      </w:r>
-      <w:proofErr w:type="spellStart"/>
-      <w:r>
-        <w:t>localStorage</w:t>
-      </w:r>
-      <w:proofErr w:type="spellEnd"/>
-      <w:r>
-        <w:t xml:space="preserve"> 和 cookie 之间的区别：</w:t>
-      </w:r>
-    </w:p>
-    <w:p>
-      <w:r>
-        <w:t>cookie数据始终在同源的http请求中携带（即使不需要），即cookie在浏览器和服务器间来回传递。而</w:t>
-      </w:r>
-      <w:proofErr w:type="spellStart"/>
-      <w:r>
-        <w:t>sessionStorage</w:t>
-      </w:r>
-      <w:proofErr w:type="spellEnd"/>
-      <w:r>
-        <w:t>和</w:t>
-      </w:r>
-      <w:proofErr w:type="spellStart"/>
-      <w:r>
-        <w:t>localStorage</w:t>
-      </w:r>
-      <w:proofErr w:type="spellEnd"/>
-      <w:r>
-        <w:t>不会自动把数据发给服务器，仅在本地保存。cookie数据还有路径（path）的概念，可以限制cookie只属于某个路径下。</w:t>
+      <w:r>
+        <w:t>sessionStorage 、localStorage 和 cookie 之间的区别：</w:t>
+      </w:r>
+    </w:p>
+    <w:p>
+      <w:r>
+        <w:t>cookie数据始终在同源的http请求中携带（即使不需要），即cookie在浏览器和服务器间来回传递。而sessionStorage和localStorage不会自动把数据发给服务器，仅在本地保存。cookie数据还有路径（path）的概念，可以限制cookie只属于某个路径下。</w:t>
       </w:r>
     </w:p>
     <w:p>
@@ -76,23 +34,7 @@
         <w:t>存储大小限制也不同，</w:t>
       </w:r>
       <w:r>
-        <w:t>cookie数据不能超过4k，同时因为每次http请求都会携带cookie，所以cookie只适合保存很小的数据，如会话标识。</w:t>
-      </w:r>
-      <w:proofErr w:type="spellStart"/>
-      <w:r>
-        <w:t>sessionStorage</w:t>
-      </w:r>
-      <w:proofErr w:type="spellEnd"/>
-      <w:r>
-        <w:t>和</w:t>
-      </w:r>
-      <w:proofErr w:type="spellStart"/>
-      <w:r>
-        <w:t>localStorage</w:t>
-      </w:r>
-      <w:proofErr w:type="spellEnd"/>
-      <w:r>
-        <w:t xml:space="preserve"> 虽然也有存储大小的限制，但比cookie大得多，可以达到5M或更大。</w:t>
+        <w:t>cookie数据不能超过4k，同时因为每次http请求都会携带cookie，所以cookie只适合保存很小的数据，如会话标识。sessionStorage和localStorage 虽然也有存储大小的限制，但比cookie大得多，可以达到5M或更大。</w:t>
       </w:r>
     </w:p>
     <w:p>
@@ -102,21 +44,8 @@
         </w:rPr>
         <w:t>数据有效期不同，</w:t>
       </w:r>
-      <w:proofErr w:type="spellStart"/>
-      <w:r>
-        <w:t>sessionStorage</w:t>
-      </w:r>
-      <w:proofErr w:type="spellEnd"/>
-      <w:r>
-        <w:t>：仅在当前浏览器窗口关闭前有效，自然也就不可能持久保持；</w:t>
-      </w:r>
-      <w:proofErr w:type="spellStart"/>
-      <w:r>
-        <w:t>localStorage</w:t>
-      </w:r>
-      <w:proofErr w:type="spellEnd"/>
-      <w:r>
-        <w:t>：始终有效，窗口或浏览器关闭也一直保存，因此用作持久数据；cookie只在设置的cookie过期时间之前一直有效，即使窗口或浏览器关闭。</w:t>
+      <w:r>
+        <w:t>sessionStorage：仅在当前浏览器窗口关闭前有效，自然也就不可能持久保持；localStorage：始终有效，窗口或浏览器关闭也一直保存，因此用作持久数据；cookie只在设置的cookie过期时间之前一直有效，即使窗口或浏览器关闭。</w:t>
       </w:r>
     </w:p>
     <w:p>
@@ -126,21 +55,8 @@
         </w:rPr>
         <w:t>作用域不同，</w:t>
       </w:r>
-      <w:proofErr w:type="spellStart"/>
-      <w:r>
-        <w:t>sessionStorage</w:t>
-      </w:r>
-      <w:proofErr w:type="spellEnd"/>
-      <w:r>
-        <w:t>不在不同的浏览器窗口中共享，即使是同一个页面；</w:t>
-      </w:r>
-      <w:proofErr w:type="spellStart"/>
-      <w:r>
-        <w:t>localStorage</w:t>
-      </w:r>
-      <w:proofErr w:type="spellEnd"/>
-      <w:r>
-        <w:t xml:space="preserve"> 在所有同源窗口中都是共享的；cookie也是在所有同源窗口中都是共享的。</w:t>
+      <w:r>
+        <w:t>sessionStorage不在不同的浏览器窗口中共享，即使是同一个页面；localStorage 在所有同源窗口中都是共享的；cookie也是在所有同源窗口中都是共享的。</w:t>
       </w:r>
     </w:p>
     <w:p>
@@ -155,18 +71,182 @@
         </w:rPr>
       </w:pPr>
       <w:r>
-        <w:t xml:space="preserve">Web Storage 的 </w:t>
-      </w:r>
-      <w:proofErr w:type="spellStart"/>
-      <w:r>
-        <w:t>api</w:t>
-      </w:r>
-      <w:proofErr w:type="spellEnd"/>
-      <w:r>
-        <w:t xml:space="preserve"> 接口使用更方便。</w:t>
+        <w:t>Web Storage 的 api 接口使用更方便。</w:t>
+      </w:r>
+    </w:p>
+    <w:p/>
+    <w:p>
+      <w:r>
+        <w:rPr>
+          <w:rFonts w:hint="eastAsia"/>
+        </w:rPr>
+        <w:t>LocalStorage和sessionStorage都支持setItem。removeItem，clear。改变值时都响应storage事件。在ie9及以上支持storage事件，IE的事件绑定在document上document.attachEvent(</w:t>
+      </w:r>
+      <w:r>
+        <w:t>‘</w:t>
+      </w:r>
+      <w:r>
+        <w:t>onstorage</w:t>
+      </w:r>
+      <w:r>
+        <w:t>’, callback</w:t>
+      </w:r>
+      <w:r>
+        <w:rPr>
+          <w:rFonts w:hint="eastAsia"/>
+        </w:rPr>
+        <w:t>)，其他浏览器绑定在window上</w:t>
+      </w:r>
+      <w:r>
+        <w:t xml:space="preserve">window.addEventListener("storage", </w:t>
+      </w:r>
+      <w:r>
+        <w:t>callback</w:t>
+      </w:r>
+      <w:r>
+        <w:t xml:space="preserve">, false);    </w:t>
+      </w:r>
+    </w:p>
+    <w:p>
+      <w:r>
+        <w:t>IE中的storageEvent对象不包含key/newValue/oldValue等属性，因此如果想知道是哪个Key的数据发生了变化需要自己处理，其他浏览器则可以直接获得数据。</w:t>
+      </w:r>
+    </w:p>
+    <w:p>
+      <w:r>
+        <w:t>IE9下在事件触发时尽然无法立即获取到对应key的值，需要使用setTimeout做异步处理。其他浏览器状况良好。</w:t>
+      </w:r>
+    </w:p>
+    <w:p>
+      <w:r>
+        <w:t>IE8/IE9/Firefox3.6: 在页面A中注册onstorage事件，修改localStorage时，A页面和其他页面都能收到onstorage事件。因此，对于这些浏览器监听</w:t>
+      </w:r>
+      <w:r>
+        <w:lastRenderedPageBreak/>
+        <w:t>onstorage时需要自己判断是否是本页面触发的，并且忽略本页面触发的行为。</w:t>
+      </w:r>
+    </w:p>
+    <w:p>
+      <w:r>
+        <w:t>Chrome12/Firefox4/Opera11/Safari5中只有收到由其他页面触发的onstorage事件。</w:t>
+      </w:r>
+    </w:p>
+    <w:p/>
+    <w:p>
+      <w:r>
+        <w:rPr>
+          <w:rFonts w:hint="eastAsia"/>
+        </w:rPr>
+        <w:t>此外，</w:t>
+      </w:r>
+      <w:r>
+        <w:t>Chrome14 DEV版本中测试发现，在页面设置了document.domain之后，onstorage事件无论如何都不会触发，此Bug导致在Chrome下无法使用onstorage事件</w:t>
+      </w:r>
+    </w:p>
+    <w:p>
+      <w:pPr>
+        <w:rPr>
+          <w:rFonts w:hint="eastAsia"/>
+        </w:rPr>
+      </w:pPr>
+      <w:r>
+        <w:t>storage</w:t>
+      </w:r>
+      <w:r>
+        <w:rPr>
+          <w:rFonts w:hint="eastAsia"/>
+        </w:rPr>
+        <w:t>回调函数中的返回参数属性</w:t>
+      </w:r>
+    </w:p>
+    <w:p>
+      <w:pPr>
+        <w:pStyle w:val="a4"/>
+        <w:numPr>
+          <w:ilvl w:val="0"/>
+          <w:numId w:val="1"/>
+        </w:numPr>
+        <w:ind w:firstLineChars="0"/>
+      </w:pPr>
+      <w:r>
+        <w:t>storageArea: 表示存储类型（Session或Local）</w:t>
+      </w:r>
+    </w:p>
+    <w:p>
+      <w:pPr>
+        <w:pStyle w:val="a4"/>
+        <w:numPr>
+          <w:ilvl w:val="0"/>
+          <w:numId w:val="1"/>
+        </w:numPr>
+        <w:ind w:firstLineChars="0"/>
+      </w:pPr>
+      <w:r>
+        <w:t>key:发生改变项的key</w:t>
+      </w:r>
+    </w:p>
+    <w:p>
+      <w:pPr>
+        <w:pStyle w:val="a4"/>
+        <w:numPr>
+          <w:ilvl w:val="0"/>
+          <w:numId w:val="1"/>
+        </w:numPr>
+        <w:ind w:firstLineChars="0"/>
+      </w:pPr>
+      <w:r>
+        <w:t>oldValue: key的原值</w:t>
+      </w:r>
+    </w:p>
+    <w:p>
+      <w:pPr>
+        <w:pStyle w:val="a4"/>
+        <w:numPr>
+          <w:ilvl w:val="0"/>
+          <w:numId w:val="1"/>
+        </w:numPr>
+        <w:ind w:firstLineChars="0"/>
+      </w:pPr>
+      <w:r>
+        <w:t>newValue: key的新值</w:t>
+      </w:r>
+    </w:p>
+    <w:p>
+      <w:pPr>
+        <w:pStyle w:val="a4"/>
+        <w:numPr>
+          <w:ilvl w:val="0"/>
+          <w:numId w:val="1"/>
+        </w:numPr>
+        <w:ind w:firstLineChars="0"/>
+      </w:pPr>
+      <w:r>
+        <w:t>url*: key改变发生的URL</w:t>
       </w:r>
       <w:bookmarkStart w:id="0" w:name="_GoBack"/>
       <w:bookmarkEnd w:id="0"/>
+    </w:p>
+    <w:p/>
+    <w:p>
+      <w:r>
+        <w:t>* 注意: url 属性早期的规范中为uri属性。有些浏览器发布较早，没有包含这一变更。为兼容性考虑，使用url属性前，你应该先检查它是否存在，如果没有url属性，则应该使用uri属性</w:t>
+      </w:r>
+    </w:p>
+    <w:p>
+      <w:pPr>
+        <w:rPr>
+          <w:rFonts w:hint="eastAsia"/>
+        </w:rPr>
+      </w:pPr>
+      <w:r>
+        <w:rPr>
+          <w:rFonts w:hint="eastAsia"/>
+        </w:rPr>
+        <w:t>如果调用</w:t>
+      </w:r>
+      <w:r>
+        <w:t>clear()方法，那么key、oldValue和newValue都会被设置为null。</w:t>
+      </w:r>
     </w:p>
     <w:sectPr>
       <w:pgSz w:w="11906" w:h="16838"/>
@@ -176,6 +256,127 @@
     </w:sectPr>
   </w:body>
 </w:document>
+</file>
+
+<file path=word/numbering.xml><?xml version="1.0" encoding="utf-8"?>
+<w:numbering xmlns:wpc="http://schemas.microsoft.com/office/word/2010/wordprocessingCanvas" xmlns:mc="http://schemas.openxmlformats.org/markup-compatibility/2006" xmlns:o="urn:schemas-microsoft-com:office:office" xmlns:r="http://schemas.openxmlformats.org/officeDocument/2006/relationships" xmlns:m="http://schemas.openxmlformats.org/officeDocument/2006/math" xmlns:v="urn:schemas-microsoft-com:vml" xmlns:wp14="http://schemas.microsoft.com/office/word/2010/wordprocessingDrawing" xmlns:wp="http://schemas.openxmlformats.org/drawingml/2006/wordprocessingDrawing" xmlns:w10="urn:schemas-microsoft-com:office:word" xmlns:w="http://schemas.openxmlformats.org/wordprocessingml/2006/main" xmlns:w14="http://schemas.microsoft.com/office/word/2010/wordml" xmlns:wpg="http://schemas.microsoft.com/office/word/2010/wordprocessingGroup" xmlns:wpi="http://schemas.microsoft.com/office/word/2010/wordprocessingInk" xmlns:wne="http://schemas.microsoft.com/office/word/2006/wordml" xmlns:wps="http://schemas.microsoft.com/office/word/2010/wordprocessingShape" mc:Ignorable="w14 wp14">
+  <w:abstractNum w:abstractNumId="0">
+    <w:nsid w:val="42CB360B"/>
+    <w:multiLevelType w:val="hybridMultilevel"/>
+    <w:tmpl w:val="0230414A"/>
+    <w:lvl w:ilvl="0" w:tplc="04090001">
+      <w:start w:val="1"/>
+      <w:numFmt w:val="bullet"/>
+      <w:lvlText w:val=""/>
+      <w:lvlJc w:val="left"/>
+      <w:pPr>
+        <w:ind w:left="420" w:hanging="420"/>
+      </w:pPr>
+      <w:rPr>
+        <w:rFonts w:ascii="Wingdings" w:hAnsi="Wingdings" w:hint="default"/>
+      </w:rPr>
+    </w:lvl>
+    <w:lvl w:ilvl="1" w:tplc="04090003" w:tentative="1">
+      <w:start w:val="1"/>
+      <w:numFmt w:val="bullet"/>
+      <w:lvlText w:val=""/>
+      <w:lvlJc w:val="left"/>
+      <w:pPr>
+        <w:ind w:left="840" w:hanging="420"/>
+      </w:pPr>
+      <w:rPr>
+        <w:rFonts w:ascii="Wingdings" w:hAnsi="Wingdings" w:hint="default"/>
+      </w:rPr>
+    </w:lvl>
+    <w:lvl w:ilvl="2" w:tplc="04090005" w:tentative="1">
+      <w:start w:val="1"/>
+      <w:numFmt w:val="bullet"/>
+      <w:lvlText w:val=""/>
+      <w:lvlJc w:val="left"/>
+      <w:pPr>
+        <w:ind w:left="1260" w:hanging="420"/>
+      </w:pPr>
+      <w:rPr>
+        <w:rFonts w:ascii="Wingdings" w:hAnsi="Wingdings" w:hint="default"/>
+      </w:rPr>
+    </w:lvl>
+    <w:lvl w:ilvl="3" w:tplc="04090001" w:tentative="1">
+      <w:start w:val="1"/>
+      <w:numFmt w:val="bullet"/>
+      <w:lvlText w:val=""/>
+      <w:lvlJc w:val="left"/>
+      <w:pPr>
+        <w:ind w:left="1680" w:hanging="420"/>
+      </w:pPr>
+      <w:rPr>
+        <w:rFonts w:ascii="Wingdings" w:hAnsi="Wingdings" w:hint="default"/>
+      </w:rPr>
+    </w:lvl>
+    <w:lvl w:ilvl="4" w:tplc="04090003" w:tentative="1">
+      <w:start w:val="1"/>
+      <w:numFmt w:val="bullet"/>
+      <w:lvlText w:val=""/>
+      <w:lvlJc w:val="left"/>
+      <w:pPr>
+        <w:ind w:left="2100" w:hanging="420"/>
+      </w:pPr>
+      <w:rPr>
+        <w:rFonts w:ascii="Wingdings" w:hAnsi="Wingdings" w:hint="default"/>
+      </w:rPr>
+    </w:lvl>
+    <w:lvl w:ilvl="5" w:tplc="04090005" w:tentative="1">
+      <w:start w:val="1"/>
+      <w:numFmt w:val="bullet"/>
+      <w:lvlText w:val=""/>
+      <w:lvlJc w:val="left"/>
+      <w:pPr>
+        <w:ind w:left="2520" w:hanging="420"/>
+      </w:pPr>
+      <w:rPr>
+        <w:rFonts w:ascii="Wingdings" w:hAnsi="Wingdings" w:hint="default"/>
+      </w:rPr>
+    </w:lvl>
+    <w:lvl w:ilvl="6" w:tplc="04090001" w:tentative="1">
+      <w:start w:val="1"/>
+      <w:numFmt w:val="bullet"/>
+      <w:lvlText w:val=""/>
+      <w:lvlJc w:val="left"/>
+      <w:pPr>
+        <w:ind w:left="2940" w:hanging="420"/>
+      </w:pPr>
+      <w:rPr>
+        <w:rFonts w:ascii="Wingdings" w:hAnsi="Wingdings" w:hint="default"/>
+      </w:rPr>
+    </w:lvl>
+    <w:lvl w:ilvl="7" w:tplc="04090003" w:tentative="1">
+      <w:start w:val="1"/>
+      <w:numFmt w:val="bullet"/>
+      <w:lvlText w:val=""/>
+      <w:lvlJc w:val="left"/>
+      <w:pPr>
+        <w:ind w:left="3360" w:hanging="420"/>
+      </w:pPr>
+      <w:rPr>
+        <w:rFonts w:ascii="Wingdings" w:hAnsi="Wingdings" w:hint="default"/>
+      </w:rPr>
+    </w:lvl>
+    <w:lvl w:ilvl="8" w:tplc="04090005" w:tentative="1">
+      <w:start w:val="1"/>
+      <w:numFmt w:val="bullet"/>
+      <w:lvlText w:val=""/>
+      <w:lvlJc w:val="left"/>
+      <w:pPr>
+        <w:ind w:left="3780" w:hanging="420"/>
+      </w:pPr>
+      <w:rPr>
+        <w:rFonts w:ascii="Wingdings" w:hAnsi="Wingdings" w:hint="default"/>
+      </w:rPr>
+    </w:lvl>
+  </w:abstractNum>
+  <w:num w:numId="1">
+    <w:abstractNumId w:val="0"/>
+  </w:num>
+</w:numbering>
 </file>
 
 <file path=word/styles.xml><?xml version="1.0" encoding="utf-8"?>
@@ -392,6 +593,16 @@
       <w:color w:val="548DD4" w:themeColor="text2" w:themeTint="99"/>
       <w:sz w:val="24"/>
     </w:rPr>
+  </w:style>
+  <w:style w:type="paragraph" w:styleId="a4">
+    <w:name w:val="List Paragraph"/>
+    <w:basedOn w:val="a"/>
+    <w:uiPriority w:val="34"/>
+    <w:qFormat/>
+    <w:rsid w:val="00C93E20"/>
+    <w:pPr>
+      <w:ind w:firstLineChars="200" w:firstLine="420"/>
+    </w:pPr>
   </w:style>
 </w:styles>
 </file>
@@ -610,6 +821,16 @@
       <w:color w:val="548DD4" w:themeColor="text2" w:themeTint="99"/>
       <w:sz w:val="24"/>
     </w:rPr>
+  </w:style>
+  <w:style w:type="paragraph" w:styleId="a4">
+    <w:name w:val="List Paragraph"/>
+    <w:basedOn w:val="a"/>
+    <w:uiPriority w:val="34"/>
+    <w:qFormat/>
+    <w:rsid w:val="00C93E20"/>
+    <w:pPr>
+      <w:ind w:firstLineChars="200" w:firstLine="420"/>
+    </w:pPr>
   </w:style>
 </w:styles>
 </file>

--- a/前端培训/培训-cookie、localStroage/三种数据存储方式之间的区别.docx
+++ b/前端培训/培训-cookie、localStroage/三种数据存储方式之间的区别.docx
@@ -17,46 +17,173 @@
     </w:p>
     <w:p/>
     <w:p>
+      <w:pPr>
+        <w:rPr>
+          <w:rFonts w:hint="eastAsia"/>
+        </w:rPr>
+      </w:pPr>
       <w:r>
         <w:t>sessionStorage 、localStorage 和 cookie 之间的区别：</w:t>
       </w:r>
     </w:p>
     <w:p>
-      <w:r>
-        <w:t>cookie数据始终在同源的http请求中携带（即使不需要），即cookie在浏览器和服务器间来回传递。而sessionStorage和localStorage不会自动把数据发给服务器，仅在本地保存。cookie数据还有路径（path）的概念，可以限制cookie只属于某个路径下。</w:t>
-      </w:r>
-    </w:p>
-    <w:p>
-      <w:r>
-        <w:rPr>
-          <w:rFonts w:hint="eastAsia"/>
-        </w:rPr>
-        <w:t>存储大小限制也不同，</w:t>
-      </w:r>
+      <w:pPr>
+        <w:rPr>
+          <w:rFonts w:hint="eastAsia"/>
+        </w:rPr>
+      </w:pPr>
+    </w:p>
+    <w:p>
+      <w:r>
+        <w:rPr>
+          <w:rFonts w:hint="eastAsia"/>
+          <w:b/>
+        </w:rPr>
+        <w:t>访问的局限性</w:t>
+      </w:r>
+    </w:p>
+    <w:p>
+      <w:r>
+        <w:t xml:space="preserve">    cookie可以设置路径path，所有他要比另外两个多了一层访问限制</w:t>
+      </w:r>
+    </w:p>
+    <w:p>
+      <w:r>
+        <w:t xml:space="preserve">    localStorage和sessionStorage的访问限制是文档源级别，即协议、主机名和端口</w:t>
+      </w:r>
+    </w:p>
+    <w:p>
+      <w:pPr>
+        <w:ind w:firstLine="480"/>
+        <w:rPr>
+          <w:rFonts w:hint="eastAsia"/>
+        </w:rPr>
+      </w:pPr>
+      <w:r>
+        <w:t>还要注意的是，cookie可以通过设置domain属性值，可以不同二级域名下共享cookie，而Storage不可以，比如http://image.baidu.com的cookie http://map.baidu.com是可以访问的，前提是Cookie的domain设置为".http://baidu.com"，而Storage是不可以的（这个很容易实验，就不细说了）</w:t>
+      </w:r>
+    </w:p>
+    <w:p/>
+    <w:p>
+      <w:pPr>
+        <w:ind w:firstLine="420"/>
+      </w:pPr>
+      <w:r>
+        <w:t>cookie数据始终在同源的http请求中携带（即使不需要），即cookie在浏览器和服务器间来回传递</w:t>
+      </w:r>
+      <w:r>
+        <w:t>，</w:t>
+      </w:r>
+      <w:r>
+        <w:t>cookie在发送http请求时，会将本地的cookie作为http头部信息传递给服务器</w:t>
+      </w:r>
+      <w:r>
+        <w:t>，</w:t>
+      </w:r>
+      <w:r>
+        <w:t>cookie可以由服务器通过http来设定</w:t>
+      </w:r>
+      <w:r>
+        <w:t>。而sessionStorage和localStorage不会自动把数据发给服务器，仅在本地保存。cookie数据还有路径（path）的概念，可以限制cookie只属于某个路径下。</w:t>
+      </w:r>
+      <w:r>
+        <w:t>需呀注意的是设置domain时，域名设置也有要求，如</w:t>
+      </w:r>
+      <w:r>
+        <w:rPr>
+          <w:rFonts w:hint="eastAsia"/>
+        </w:rPr>
+        <w:t xml:space="preserve"> </w:t>
+      </w:r>
+      <w:r>
+        <w:t>“</w:t>
+      </w:r>
+      <w:r>
+        <w:rPr>
+          <w:rFonts w:hint="eastAsia"/>
+        </w:rPr>
+        <w:t>.baidu.com</w:t>
+      </w:r>
+      <w:r>
+        <w:t>”（注意前面的</w:t>
+      </w:r>
+      <w:r>
+        <w:rPr>
+          <w:rFonts w:hint="eastAsia"/>
+        </w:rPr>
+        <w:t xml:space="preserve"> .</w:t>
+      </w:r>
+      <w:bookmarkStart w:id="0" w:name="_GoBack"/>
+      <w:bookmarkEnd w:id="0"/>
+      <w:r>
+        <w:t>）</w:t>
+      </w:r>
+      <w:r>
+        <w:rPr>
+          <w:rFonts w:hint="eastAsia"/>
+        </w:rPr>
+        <w:t>表明在baidu.com下所有的一级、二级、三级等等域名都有效，而 “baidu.com”表明只在一级域名“baidu.com”下有效</w:t>
+      </w:r>
+    </w:p>
+    <w:p>
+      <w:pPr>
+        <w:rPr>
+          <w:rFonts w:hint="eastAsia"/>
+        </w:rPr>
+      </w:pPr>
+      <w:r>
+        <w:rPr>
+          <w:rFonts w:hint="eastAsia"/>
+          <w:b/>
+        </w:rPr>
+        <w:t>存储大小限制也不同</w:t>
+      </w:r>
+    </w:p>
+    <w:p>
       <w:r>
         <w:t>cookie数据不能超过4k，同时因为每次http请求都会携带cookie，所以cookie只适合保存很小的数据，如会话标识。sessionStorage和localStorage 虽然也有存储大小的限制，但比cookie大得多，可以达到5M或更大。</w:t>
       </w:r>
     </w:p>
     <w:p>
-      <w:r>
-        <w:rPr>
-          <w:rFonts w:hint="eastAsia"/>
-        </w:rPr>
-        <w:t>数据有效期不同，</w:t>
-      </w:r>
+      <w:pPr>
+        <w:rPr>
+          <w:rFonts w:hint="eastAsia"/>
+        </w:rPr>
+      </w:pPr>
+      <w:r>
+        <w:rPr>
+          <w:rFonts w:hint="eastAsia"/>
+          <w:b/>
+        </w:rPr>
+        <w:t>数据有效期不同</w:t>
+      </w:r>
+    </w:p>
+    <w:p>
       <w:r>
         <w:t>sessionStorage：仅在当前浏览器窗口关闭前有效，自然也就不可能持久保持；localStorage：始终有效，窗口或浏览器关闭也一直保存，因此用作持久数据；cookie只在设置的cookie过期时间之前一直有效，即使窗口或浏览器关闭。</w:t>
       </w:r>
     </w:p>
     <w:p>
-      <w:r>
-        <w:rPr>
-          <w:rFonts w:hint="eastAsia"/>
-        </w:rPr>
-        <w:t>作用域不同，</w:t>
-      </w:r>
-      <w:r>
-        <w:t>sessionStorage不在不同的浏览器窗口中共享，即使是同一个页面；localStorage 在所有同源窗口中都是共享的；cookie也是在所有同源窗口中都是共享的。</w:t>
+      <w:pPr>
+        <w:rPr>
+          <w:rFonts w:hint="eastAsia"/>
+        </w:rPr>
+      </w:pPr>
+      <w:r>
+        <w:rPr>
+          <w:rFonts w:hint="eastAsia"/>
+          <w:b/>
+        </w:rPr>
+        <w:t>作用域不同</w:t>
+      </w:r>
+    </w:p>
+    <w:p>
+      <w:r>
+        <w:t>sessionStorage不在不同的浏览器窗口中共享，即使是同一个页面；localStorage 在所有同源窗口中都是共享的；cookie也是在所有同源窗口中都</w:t>
+      </w:r>
+      <w:r>
+        <w:lastRenderedPageBreak/>
+        <w:t>是共享的。</w:t>
       </w:r>
     </w:p>
     <w:p>
@@ -65,78 +192,97 @@
       </w:r>
     </w:p>
     <w:p>
-      <w:pPr>
-        <w:rPr>
-          <w:rFonts w:hint="eastAsia"/>
-        </w:rPr>
-      </w:pPr>
       <w:r>
         <w:t>Web Storage 的 api 接口使用更方便。</w:t>
       </w:r>
     </w:p>
+    <w:p>
+      <w:pPr>
+        <w:rPr>
+          <w:rFonts w:hint="eastAsia"/>
+        </w:rPr>
+      </w:pPr>
+    </w:p>
+    <w:p>
+      <w:r>
+        <w:rPr>
+          <w:rFonts w:hint="eastAsia"/>
+          <w:b/>
+        </w:rPr>
+        <w:t>操作方法</w:t>
+      </w:r>
+    </w:p>
+    <w:p>
+      <w:pPr>
+        <w:ind w:firstLine="420"/>
+      </w:pPr>
+      <w:r>
+        <w:t>cookie是作为document的属性存在，并没有提供标准的方法来直接操作cookie</w:t>
+      </w:r>
+    </w:p>
+    <w:p>
+      <w:r>
+        <w:t xml:space="preserve">    Storage提供了setItem()和getItem()还有removeItem()方法，操作方便不易出错</w:t>
+      </w:r>
+    </w:p>
+    <w:p>
+      <w:r>
+        <w:rPr>
+          <w:rFonts w:hint="eastAsia"/>
+        </w:rPr>
+        <w:t>LocalStorage和sessionStorage都支持setItem。removeItem，clear。改变值时都响应storage事件。在ie9及以上支持storage事件，IE的事件绑定在document上document.attachEvent(</w:t>
+      </w:r>
+      <w:r>
+        <w:t>‘</w:t>
+      </w:r>
+      <w:r>
+        <w:t>onstorage</w:t>
+      </w:r>
+      <w:r>
+        <w:t>’, callback</w:t>
+      </w:r>
+      <w:r>
+        <w:rPr>
+          <w:rFonts w:hint="eastAsia"/>
+        </w:rPr>
+        <w:t>)，其他浏览器绑定在window上</w:t>
+      </w:r>
+      <w:r>
+        <w:t xml:space="preserve">window.addEventListener("storage", </w:t>
+      </w:r>
+      <w:r>
+        <w:t>callback</w:t>
+      </w:r>
+      <w:r>
+        <w:t xml:space="preserve">, false);    </w:t>
+      </w:r>
+    </w:p>
+    <w:p>
+      <w:r>
+        <w:t>IE中的storageEvent对象不包含key/newValue/oldValue等属性，因此如果想知道是哪个Key的数据发生了变化需要自己处理，其他浏览器则可以直接获得数据。</w:t>
+      </w:r>
+    </w:p>
+    <w:p>
+      <w:r>
+        <w:t>IE9下在事件触发时尽然无法立即获取到对应key的值，需要使用setTimeout做异步处理。其他浏览器状况良好。</w:t>
+      </w:r>
+    </w:p>
+    <w:p>
+      <w:r>
+        <w:t>IE8/IE9/Firefox3.6: 在页面A中注册onstorage事件，修改localStorage时，A页面和其他页面都能收到onstorage事件。因此，对于这些浏览器监听onstorage时需要自己判断是否是本页面触发的，并且忽略本页面触发的行为。</w:t>
+      </w:r>
+    </w:p>
+    <w:p>
+      <w:r>
+        <w:t>Chrome12/Firefox4/Opera11/Safari5中只有收到由其他页面触发的onstorage事件。</w:t>
+      </w:r>
+    </w:p>
     <w:p/>
     <w:p>
       <w:r>
         <w:rPr>
           <w:rFonts w:hint="eastAsia"/>
         </w:rPr>
-        <w:t>LocalStorage和sessionStorage都支持setItem。removeItem，clear。改变值时都响应storage事件。在ie9及以上支持storage事件，IE的事件绑定在document上document.attachEvent(</w:t>
-      </w:r>
-      <w:r>
-        <w:t>‘</w:t>
-      </w:r>
-      <w:r>
-        <w:t>onstorage</w:t>
-      </w:r>
-      <w:r>
-        <w:t>’, callback</w:t>
-      </w:r>
-      <w:r>
-        <w:rPr>
-          <w:rFonts w:hint="eastAsia"/>
-        </w:rPr>
-        <w:t>)，其他浏览器绑定在window上</w:t>
-      </w:r>
-      <w:r>
-        <w:t xml:space="preserve">window.addEventListener("storage", </w:t>
-      </w:r>
-      <w:r>
-        <w:t>callback</w:t>
-      </w:r>
-      <w:r>
-        <w:t xml:space="preserve">, false);    </w:t>
-      </w:r>
-    </w:p>
-    <w:p>
-      <w:r>
-        <w:t>IE中的storageEvent对象不包含key/newValue/oldValue等属性，因此如果想知道是哪个Key的数据发生了变化需要自己处理，其他浏览器则可以直接获得数据。</w:t>
-      </w:r>
-    </w:p>
-    <w:p>
-      <w:r>
-        <w:t>IE9下在事件触发时尽然无法立即获取到对应key的值，需要使用setTimeout做异步处理。其他浏览器状况良好。</w:t>
-      </w:r>
-    </w:p>
-    <w:p>
-      <w:r>
-        <w:t>IE8/IE9/Firefox3.6: 在页面A中注册onstorage事件，修改localStorage时，A页面和其他页面都能收到onstorage事件。因此，对于这些浏览器监听</w:t>
-      </w:r>
-      <w:r>
-        <w:lastRenderedPageBreak/>
-        <w:t>onstorage时需要自己判断是否是本页面触发的，并且忽略本页面触发的行为。</w:t>
-      </w:r>
-    </w:p>
-    <w:p>
-      <w:r>
-        <w:t>Chrome12/Firefox4/Opera11/Safari5中只有收到由其他页面触发的onstorage事件。</w:t>
-      </w:r>
-    </w:p>
-    <w:p/>
-    <w:p>
-      <w:r>
-        <w:rPr>
-          <w:rFonts w:hint="eastAsia"/>
-        </w:rPr>
         <w:t>此外，</w:t>
       </w:r>
       <w:r>
@@ -144,11 +290,6 @@
       </w:r>
     </w:p>
     <w:p>
-      <w:pPr>
-        <w:rPr>
-          <w:rFonts w:hint="eastAsia"/>
-        </w:rPr>
-      </w:pPr>
       <w:r>
         <w:t>storage</w:t>
       </w:r>
@@ -223,8 +364,6 @@
       <w:r>
         <w:t>url*: key改变发生的URL</w:t>
       </w:r>
-      <w:bookmarkStart w:id="0" w:name="_GoBack"/>
-      <w:bookmarkEnd w:id="0"/>
     </w:p>
     <w:p/>
     <w:p>
@@ -233,11 +372,6 @@
       </w:r>
     </w:p>
     <w:p>
-      <w:pPr>
-        <w:rPr>
-          <w:rFonts w:hint="eastAsia"/>
-        </w:rPr>
-      </w:pPr>
       <w:r>
         <w:rPr>
           <w:rFonts w:hint="eastAsia"/>
